--- a/RASD/Requirements for goals G3, G4, G5.docx
+++ b/RASD/Requirements for goals G3, G4, G5.docx
@@ -1,6 +1,6 @@
 
 <file path=word/document.xml><?xml version="1.0" encoding="utf-8"?>
-<w:document xmlns:wpc="http://schemas.microsoft.com/office/word/2010/wordprocessingCanvas" xmlns:cx="http://schemas.microsoft.com/office/drawing/2014/chartex" xmlns:cx1="http://schemas.microsoft.com/office/drawing/2015/9/8/chartex" xmlns:cx2="http://schemas.microsoft.com/office/drawing/2015/10/21/chartex" xmlns:cx3="http://schemas.microsoft.com/office/drawing/2016/5/9/chartex" xmlns:cx4="http://schemas.microsoft.com/office/drawing/2016/5/10/chartex" xmlns:cx5="http://schemas.microsoft.com/office/drawing/2016/5/11/chartex" xmlns:cx6="http://schemas.microsoft.com/office/drawing/2016/5/12/chartex" xmlns:cx7="http://schemas.microsoft.com/office/drawing/2016/5/13/chartex" xmlns:cx8="http://schemas.microsoft.com/office/drawing/2016/5/14/chartex" xmlns:mc="http://schemas.openxmlformats.org/markup-compatibility/2006" xmlns:aink="http://schemas.microsoft.com/office/drawing/2016/ink" xmlns:am3d="http://schemas.microsoft.com/office/drawing/2017/model3d" xmlns:o="urn:schemas-microsoft-com:office:office" xmlns:r="http://schemas.openxmlformats.org/officeDocument/2006/relationships" xmlns:m="http://schemas.openxmlformats.org/officeDocument/2006/math" xmlns:v="urn:schemas-microsoft-com:vml" xmlns:wp14="http://schemas.microsoft.com/office/word/2010/wordprocessingDrawing" xmlns:wp="http://schemas.openxmlformats.org/drawingml/2006/wordprocessingDrawing" xmlns:w10="urn:schemas-microsoft-com:office:word" xmlns:w="http://schemas.openxmlformats.org/wordprocessingml/2006/main" xmlns:w14="http://schemas.microsoft.com/office/word/2010/wordml" xmlns:w15="http://schemas.microsoft.com/office/word/2012/wordml" xmlns:w16cid="http://schemas.microsoft.com/office/word/2016/wordml/cid" xmlns:w16se="http://schemas.microsoft.com/office/word/2015/wordml/symex" xmlns:wpg="http://schemas.microsoft.com/office/word/2010/wordprocessingGroup" xmlns:wpi="http://schemas.microsoft.com/office/word/2010/wordprocessingInk" xmlns:wne="http://schemas.microsoft.com/office/word/2006/wordml" xmlns:wps="http://schemas.microsoft.com/office/word/2010/wordprocessingShape" mc:Ignorable="w14 w15 w16se w16cid wp14">
+<w:document xmlns:wpc="http://schemas.microsoft.com/office/word/2010/wordprocessingCanvas" xmlns:mo="http://schemas.microsoft.com/office/mac/office/2008/main" xmlns:mc="http://schemas.openxmlformats.org/markup-compatibility/2006" xmlns:mv="urn:schemas-microsoft-com:mac:vml" xmlns:o="urn:schemas-microsoft-com:office:office" xmlns:r="http://schemas.openxmlformats.org/officeDocument/2006/relationships" xmlns:m="http://schemas.openxmlformats.org/officeDocument/2006/math" xmlns:v="urn:schemas-microsoft-com:vml" xmlns:wp14="http://schemas.microsoft.com/office/word/2010/wordprocessingDrawing" xmlns:wp="http://schemas.openxmlformats.org/drawingml/2006/wordprocessingDrawing" xmlns:w10="urn:schemas-microsoft-com:office:word" xmlns:w="http://schemas.openxmlformats.org/wordprocessingml/2006/main" xmlns:w14="http://schemas.microsoft.com/office/word/2010/wordml" xmlns:w15="http://schemas.microsoft.com/office/word/2012/wordml" xmlns:wpg="http://schemas.microsoft.com/office/word/2010/wordprocessingGroup" xmlns:wpi="http://schemas.microsoft.com/office/word/2010/wordprocessingInk" xmlns:wne="http://schemas.microsoft.com/office/word/2006/wordml" xmlns:wps="http://schemas.microsoft.com/office/word/2010/wordprocessingShape" mc:Ignorable="w14 w15 wp14">
   <w:body>
     <w:p>
       <w:pPr>
@@ -108,6 +108,126 @@
     </w:p>
     <w:p>
       <w:pPr>
+        <w:jc w:val="both"/>
+        <w:rPr>
+          <w:rFonts w:asciiTheme="majorBidi" w:hAnsiTheme="majorBidi" w:cstheme="majorBidi"/>
+          <w:sz w:val="32"/>
+          <w:szCs w:val="32"/>
+        </w:rPr>
+      </w:pPr>
+      <w:r>
+        <w:rPr>
+          <w:rFonts w:asciiTheme="majorBidi" w:hAnsiTheme="majorBidi" w:cstheme="majorBidi"/>
+          <w:sz w:val="32"/>
+          <w:szCs w:val="32"/>
+        </w:rPr>
+        <w:t>R: The system should be able to store submitted reports</w:t>
+      </w:r>
+      <w:r>
+        <w:rPr>
+          <w:rFonts w:asciiTheme="majorBidi" w:hAnsiTheme="majorBidi" w:cstheme="majorBidi"/>
+          <w:sz w:val="32"/>
+          <w:szCs w:val="32"/>
+        </w:rPr>
+        <w:t xml:space="preserve"> coming</w:t>
+      </w:r>
+      <w:r>
+        <w:rPr>
+          <w:rFonts w:asciiTheme="majorBidi" w:hAnsiTheme="majorBidi" w:cstheme="majorBidi"/>
+          <w:sz w:val="32"/>
+          <w:szCs w:val="32"/>
+        </w:rPr>
+        <w:t xml:space="preserve"> from users with proper meta data</w:t>
+      </w:r>
+    </w:p>
+    <w:p>
+      <w:pPr>
+        <w:jc w:val="both"/>
+        <w:rPr>
+          <w:rFonts w:asciiTheme="majorBidi" w:hAnsiTheme="majorBidi" w:cstheme="majorBidi"/>
+          <w:sz w:val="32"/>
+          <w:szCs w:val="32"/>
+        </w:rPr>
+      </w:pPr>
+      <w:r>
+        <w:rPr>
+          <w:rFonts w:asciiTheme="majorBidi" w:hAnsiTheme="majorBidi" w:cstheme="majorBidi"/>
+          <w:sz w:val="32"/>
+          <w:szCs w:val="32"/>
+        </w:rPr>
+        <w:t xml:space="preserve">R: The system should be able to export reported violations in form of </w:t>
+      </w:r>
+      <w:r>
+        <w:rPr>
+          <w:rFonts w:asciiTheme="majorBidi" w:hAnsiTheme="majorBidi" w:cstheme="majorBidi"/>
+          <w:sz w:val="32"/>
+          <w:szCs w:val="32"/>
+        </w:rPr>
+        <w:t>specific</w:t>
+      </w:r>
+      <w:r>
+        <w:rPr>
+          <w:rFonts w:asciiTheme="majorBidi" w:hAnsiTheme="majorBidi" w:cstheme="majorBidi"/>
+          <w:sz w:val="32"/>
+          <w:szCs w:val="32"/>
+        </w:rPr>
+        <w:t xml:space="preserve"> file </w:t>
+      </w:r>
+    </w:p>
+    <w:p>
+      <w:pPr>
+        <w:jc w:val="both"/>
+        <w:rPr>
+          <w:rFonts w:asciiTheme="majorBidi" w:hAnsiTheme="majorBidi" w:cstheme="majorBidi"/>
+          <w:sz w:val="32"/>
+          <w:szCs w:val="32"/>
+        </w:rPr>
+      </w:pPr>
+      <w:r>
+        <w:rPr>
+          <w:rFonts w:asciiTheme="majorBidi" w:hAnsiTheme="majorBidi" w:cstheme="majorBidi"/>
+          <w:sz w:val="32"/>
+          <w:szCs w:val="32"/>
+        </w:rPr>
+        <w:t>R: The system should be able to filter data based on desired requests from authorities</w:t>
+      </w:r>
+    </w:p>
+    <w:p>
+      <w:pPr>
+        <w:jc w:val="both"/>
+        <w:rPr>
+          <w:rFonts w:asciiTheme="majorBidi" w:hAnsiTheme="majorBidi" w:cstheme="majorBidi"/>
+          <w:sz w:val="32"/>
+          <w:szCs w:val="32"/>
+        </w:rPr>
+      </w:pPr>
+      <w:r>
+        <w:rPr>
+          <w:rFonts w:asciiTheme="majorBidi" w:hAnsiTheme="majorBidi" w:cstheme="majorBidi"/>
+          <w:sz w:val="32"/>
+          <w:szCs w:val="32"/>
+        </w:rPr>
+        <w:t>R: The logging functionality has to be implemented in the system</w:t>
+      </w:r>
+    </w:p>
+    <w:p>
+      <w:pPr>
+        <w:rPr>
+          <w:sz w:val="32"/>
+          <w:szCs w:val="32"/>
+        </w:rPr>
+      </w:pPr>
+    </w:p>
+    <w:p>
+      <w:pPr>
+        <w:rPr>
+          <w:sz w:val="32"/>
+          <w:szCs w:val="32"/>
+        </w:rPr>
+      </w:pPr>
+    </w:p>
+    <w:p>
+      <w:pPr>
         <w:rPr>
           <w:sz w:val="32"/>
           <w:szCs w:val="32"/>
@@ -213,6 +333,7 @@
           <w:sz w:val="32"/>
           <w:szCs w:val="32"/>
         </w:rPr>
+        <w:lastRenderedPageBreak/>
         <w:t>R: The system should extract insights from the users’ traffic violation reports such as the most frequent types of violations in certain areas</w:t>
       </w:r>
     </w:p>
@@ -282,12 +403,83 @@
           <w:szCs w:val="32"/>
         </w:rPr>
       </w:pPr>
-      <w:r>
-        <w:rPr>
-          <w:sz w:val="32"/>
-          <w:szCs w:val="32"/>
-        </w:rPr>
-        <w:lastRenderedPageBreak/>
+    </w:p>
+    <w:p>
+      <w:pPr>
+        <w:jc w:val="both"/>
+        <w:rPr>
+          <w:rFonts w:asciiTheme="majorBidi" w:hAnsiTheme="majorBidi" w:cstheme="majorBidi"/>
+          <w:sz w:val="32"/>
+          <w:szCs w:val="32"/>
+        </w:rPr>
+      </w:pPr>
+      <w:r>
+        <w:rPr>
+          <w:rFonts w:asciiTheme="majorBidi" w:hAnsiTheme="majorBidi" w:cstheme="majorBidi"/>
+          <w:sz w:val="32"/>
+          <w:szCs w:val="32"/>
+        </w:rPr>
+        <w:t>R: The system has to be able to mine reports to find insights based on types of violation and different areas</w:t>
+      </w:r>
+    </w:p>
+    <w:p>
+      <w:pPr>
+        <w:jc w:val="both"/>
+        <w:rPr>
+          <w:rFonts w:asciiTheme="majorBidi" w:hAnsiTheme="majorBidi" w:cstheme="majorBidi"/>
+          <w:sz w:val="32"/>
+          <w:szCs w:val="32"/>
+        </w:rPr>
+      </w:pPr>
+      <w:r>
+        <w:rPr>
+          <w:rFonts w:asciiTheme="majorBidi" w:hAnsiTheme="majorBidi" w:cstheme="majorBidi"/>
+          <w:sz w:val="32"/>
+          <w:szCs w:val="32"/>
+        </w:rPr>
+        <w:t>R: The system should be able to recommend possible interventions to authorities in order to prevent violation</w:t>
+      </w:r>
+    </w:p>
+    <w:p>
+      <w:pPr>
+        <w:jc w:val="both"/>
+        <w:rPr>
+          <w:rFonts w:asciiTheme="majorBidi" w:hAnsiTheme="majorBidi" w:cstheme="majorBidi"/>
+          <w:sz w:val="32"/>
+          <w:szCs w:val="32"/>
+        </w:rPr>
+      </w:pPr>
+      <w:r>
+        <w:rPr>
+          <w:rFonts w:asciiTheme="majorBidi" w:hAnsiTheme="majorBidi" w:cstheme="majorBidi"/>
+          <w:sz w:val="32"/>
+          <w:szCs w:val="32"/>
+        </w:rPr>
+        <w:t>R: The recommendations has to be prioritized based on the entity od authority</w:t>
+      </w:r>
+    </w:p>
+    <w:p>
+      <w:pPr>
+        <w:rPr>
+          <w:sz w:val="32"/>
+          <w:szCs w:val="32"/>
+        </w:rPr>
+      </w:pPr>
+      <w:bookmarkStart w:id="1" w:name="_GoBack"/>
+      <w:bookmarkEnd w:id="1"/>
+    </w:p>
+    <w:p>
+      <w:pPr>
+        <w:rPr>
+          <w:sz w:val="32"/>
+          <w:szCs w:val="32"/>
+        </w:rPr>
+      </w:pPr>
+      <w:r>
+        <w:rPr>
+          <w:sz w:val="32"/>
+          <w:szCs w:val="32"/>
+        </w:rPr>
         <w:t>D5: User devices used for reporting violations has functioning a camera and GPS</w:t>
       </w:r>
     </w:p>
@@ -394,28 +586,38 @@
           <w:szCs w:val="32"/>
         </w:rPr>
       </w:pPr>
-      <w:r>
-        <w:rPr>
-          <w:sz w:val="32"/>
-          <w:szCs w:val="32"/>
-        </w:rPr>
-        <w:t>R:The system should formalize the refined data and submit them to the municipality interface periodically</w:t>
-      </w:r>
-      <w:bookmarkStart w:id="1" w:name="_GoBack"/>
-      <w:bookmarkEnd w:id="1"/>
-    </w:p>
-    <w:p>
-      <w:pPr>
-        <w:rPr>
-          <w:sz w:val="32"/>
-          <w:szCs w:val="32"/>
-        </w:rPr>
-      </w:pPr>
-      <w:r>
-        <w:rPr>
-          <w:sz w:val="32"/>
-          <w:szCs w:val="32"/>
-        </w:rPr>
+      <w:proofErr w:type="spellStart"/>
+      <w:proofErr w:type="gramStart"/>
+      <w:r>
+        <w:rPr>
+          <w:sz w:val="32"/>
+          <w:szCs w:val="32"/>
+        </w:rPr>
+        <w:t>R:The</w:t>
+      </w:r>
+      <w:proofErr w:type="spellEnd"/>
+      <w:proofErr w:type="gramEnd"/>
+      <w:r>
+        <w:rPr>
+          <w:sz w:val="32"/>
+          <w:szCs w:val="32"/>
+        </w:rPr>
+        <w:t xml:space="preserve"> system should formalize the refined data and submit them to the municipality interface periodically</w:t>
+      </w:r>
+    </w:p>
+    <w:p>
+      <w:pPr>
+        <w:rPr>
+          <w:sz w:val="32"/>
+          <w:szCs w:val="32"/>
+        </w:rPr>
+      </w:pPr>
+      <w:r>
+        <w:rPr>
+          <w:sz w:val="32"/>
+          <w:szCs w:val="32"/>
+        </w:rPr>
+        <w:lastRenderedPageBreak/>
         <w:t>D3: Each plate number is unique and registered to only one vehicle</w:t>
       </w:r>
     </w:p>
@@ -491,7 +693,7 @@
 </file>
 
 <file path=word/styles.xml><?xml version="1.0" encoding="utf-8"?>
-<w:styles xmlns:mc="http://schemas.openxmlformats.org/markup-compatibility/2006" xmlns:r="http://schemas.openxmlformats.org/officeDocument/2006/relationships" xmlns:w="http://schemas.openxmlformats.org/wordprocessingml/2006/main" xmlns:w14="http://schemas.microsoft.com/office/word/2010/wordml" xmlns:w15="http://schemas.microsoft.com/office/word/2012/wordml" xmlns:w16cid="http://schemas.microsoft.com/office/word/2016/wordml/cid" xmlns:w16se="http://schemas.microsoft.com/office/word/2015/wordml/symex" mc:Ignorable="w14 w15 w16se w16cid">
+<w:styles xmlns:mc="http://schemas.openxmlformats.org/markup-compatibility/2006" xmlns:r="http://schemas.openxmlformats.org/officeDocument/2006/relationships" xmlns:w="http://schemas.openxmlformats.org/wordprocessingml/2006/main" xmlns:w14="http://schemas.microsoft.com/office/word/2010/wordml" xmlns:w15="http://schemas.microsoft.com/office/word/2012/wordml" mc:Ignorable="w14 w15">
   <w:docDefaults>
     <w:rPrDefault>
       <w:rPr>
@@ -507,7 +709,7 @@
       </w:pPr>
     </w:pPrDefault>
   </w:docDefaults>
-  <w:latentStyles w:defLockedState="0" w:defUIPriority="99" w:defSemiHidden="0" w:defUnhideWhenUsed="0" w:defQFormat="0" w:count="377">
+  <w:latentStyles w:defLockedState="0" w:defUIPriority="99" w:defSemiHidden="0" w:defUnhideWhenUsed="0" w:defQFormat="0" w:count="382">
     <w:lsdException w:name="Normal" w:uiPriority="0" w:qFormat="1"/>
     <w:lsdException w:name="heading 1" w:uiPriority="9" w:qFormat="1"/>
     <w:lsdException w:name="heading 2" w:semiHidden="1" w:uiPriority="9" w:unhideWhenUsed="1" w:qFormat="1"/>
@@ -613,6 +815,7 @@
     <w:lsdException w:name="HTML Sample" w:semiHidden="1" w:unhideWhenUsed="1"/>
     <w:lsdException w:name="HTML Typewriter" w:semiHidden="1" w:unhideWhenUsed="1"/>
     <w:lsdException w:name="HTML Variable" w:semiHidden="1" w:unhideWhenUsed="1"/>
+    <w:lsdException w:name="Normal Table" w:semiHidden="1" w:unhideWhenUsed="1"/>
     <w:lsdException w:name="annotation subject" w:semiHidden="1" w:unhideWhenUsed="1"/>
     <w:lsdException w:name="No List" w:semiHidden="1" w:unhideWhenUsed="1"/>
     <w:lsdException w:name="Outline List 1" w:semiHidden="1" w:unhideWhenUsed="1"/>
@@ -657,6 +860,7 @@
     <w:lsdException w:name="Table Professional" w:semiHidden="1" w:unhideWhenUsed="1"/>
     <w:lsdException w:name="Table Subtle 1" w:semiHidden="1" w:unhideWhenUsed="1"/>
     <w:lsdException w:name="Table Subtle 2" w:semiHidden="1" w:unhideWhenUsed="1"/>
+    <w:lsdException w:name="Table Web 1" w:semiHidden="1" w:unhideWhenUsed="1"/>
     <w:lsdException w:name="Table Web 2" w:semiHidden="1" w:unhideWhenUsed="1"/>
     <w:lsdException w:name="Table Web 3" w:semiHidden="1" w:unhideWhenUsed="1"/>
     <w:lsdException w:name="Balloon Text" w:semiHidden="1" w:unhideWhenUsed="1"/>
@@ -879,10 +1083,6 @@
     <w:lsdException w:name="List Table 7 Colorful Accent 6" w:uiPriority="52"/>
     <w:lsdException w:name="Mention" w:semiHidden="1" w:unhideWhenUsed="1"/>
     <w:lsdException w:name="Smart Hyperlink" w:semiHidden="1" w:unhideWhenUsed="1"/>
-    <w:lsdException w:name="Hashtag" w:semiHidden="1" w:unhideWhenUsed="1"/>
-    <w:lsdException w:name="Unresolved Mention" w:semiHidden="1" w:unhideWhenUsed="1"/>
-    <w:lsdException w:name="Smart Link" w:semiHidden="1" w:unhideWhenUsed="1"/>
-    <w:lsdException w:name="Smart Link Error" w:semiHidden="1" w:unhideWhenUsed="1"/>
   </w:latentStyles>
   <w:style w:type="paragraph" w:default="1" w:styleId="Normal">
     <w:name w:val="Normal"/>
